--- a/12c.vistas.docx
+++ b/12c.vistas.docx
@@ -159,7 +159,7 @@
                 <w:bCs/>
                 <w:b/>
               </w:rPr>
-              <w:t xml:space="preserve">1.cf85736</w:t>
+              <w:t xml:space="preserve">1.cde51ea</w:t>
             </w:r>
             <w:r>
               <w:t xml:space="preserve"> </w:t>
@@ -263,14 +263,6 @@
       </w:pPr>
       <w:r>
         <w:t xml:space="preserve">Este documento presenta la visión general de la arquitectura de referencia del FNA. Contiene propuestas a futuro sobre los cambios y adiciones sugeridas con respecto a la arquitectura de referencia actual.</w:t>
-      </w:r>
-    </w:p>
-    <w:p>
-      <w:pPr>
-        <w:pStyle w:val="Textoindependiente"/>
-      </w:pPr>
-      <w:r>
-        <w:t xml:space="preserve">Vistas lógicas y conceptuales de los sistemas de información</w:t>
       </w:r>
     </w:p>
     <w:bookmarkEnd w:id="22"/>

--- a/12c.vistas.docx
+++ b/12c.vistas.docx
@@ -159,7 +159,7 @@
                 <w:bCs/>
                 <w:b/>
               </w:rPr>
-              <w:t xml:space="preserve">1.cde51ea</w:t>
+              <w:t xml:space="preserve">1.646cba9</w:t>
             </w:r>
             <w:r>
               <w:t xml:space="preserve"> </w:t>

--- a/12c.vistas.docx
+++ b/12c.vistas.docx
@@ -159,7 +159,7 @@
                 <w:bCs/>
                 <w:b/>
               </w:rPr>
-              <w:t xml:space="preserve">1.646cba9</w:t>
+              <w:t xml:space="preserve">1.6c3880f</w:t>
             </w:r>
             <w:r>
               <w:t xml:space="preserve"> </w:t>

--- a/12c.vistas.docx
+++ b/12c.vistas.docx
@@ -159,7 +159,7 @@
                 <w:bCs/>
                 <w:b/>
               </w:rPr>
-              <w:t xml:space="preserve">1.6c3880f</w:t>
+              <w:t xml:space="preserve">1.9682fdc</w:t>
             </w:r>
             <w:r>
               <w:t xml:space="preserve"> </w:t>

--- a/12c.vistas.docx
+++ b/12c.vistas.docx
@@ -159,7 +159,7 @@
                 <w:bCs/>
                 <w:b/>
               </w:rPr>
-              <w:t xml:space="preserve">1.9682fdc</w:t>
+              <w:t xml:space="preserve">1.6f05ac7</w:t>
             </w:r>
             <w:r>
               <w:t xml:space="preserve"> </w:t>

--- a/12c.vistas.docx
+++ b/12c.vistas.docx
@@ -159,7 +159,7 @@
                 <w:bCs/>
                 <w:b/>
               </w:rPr>
-              <w:t xml:space="preserve">1.6f05ac7</w:t>
+              <w:t xml:space="preserve">1.75237a9</w:t>
             </w:r>
             <w:r>
               <w:t xml:space="preserve"> </w:t>
